--- a/IL - PIC2FILE.docx
+++ b/IL - PIC2FILE.docx
@@ -29,6 +29,8 @@
         </w:rPr>
         <w:t xml:space="preserve"> </w:t>
       </w:r>
+      <w:bookmarkStart w:id="1" w:name="_GoBack"/>
+      <w:bookmarkEnd w:id="1"/>
     </w:p>
     <w:p>
       <w:pPr>
@@ -102,10 +104,23 @@
         <w:rPr>
           <w:lang w:val="en-GB"/>
         </w:rPr>
-        <w:t xml:space="preserve">The application is based on a print screen window where we manually are going to pic the points of interest, that will be then digitalized. In order to scale the point we will first select the origin and </w:t>
+        <w:t xml:space="preserve">The application is based on a print screen window where we manually are going to pic the points of interest, that will be then digitalized. In order to scale the </w:t>
+      </w:r>
+      <w:proofErr w:type="gramStart"/>
+      <w:r>
+        <w:rPr>
+          <w:lang w:val="en-GB"/>
+        </w:rPr>
+        <w:t>point</w:t>
+      </w:r>
+      <w:proofErr w:type="gramEnd"/>
+      <w:r>
+        <w:rPr>
+          <w:lang w:val="en-GB"/>
+        </w:rPr>
+        <w:t xml:space="preserve"> we will first select the origin and </w:t>
       </w:r>
       <w:proofErr w:type="spellStart"/>
-      <w:proofErr w:type="gramStart"/>
       <w:r>
         <w:rPr>
           <w:lang w:val="en-GB"/>
@@ -113,7 +128,6 @@
         <w:t>x,y</w:t>
       </w:r>
       <w:proofErr w:type="spellEnd"/>
-      <w:proofErr w:type="gramEnd"/>
       <w:r>
         <w:rPr>
           <w:lang w:val="en-GB"/>
@@ -1002,21 +1016,21 @@
         <w:rPr>
           <w:lang w:val="en-GB"/>
         </w:rPr>
-        <w:t>Insert the origin of the axis (if visible the origin is 0,0 but not all graph are plotted such that the origin is visible, you can therefore for those cases specify an arbitrary origin) in this case Y=</w:t>
+        <w:t xml:space="preserve">Insert the origin of the axis (if visible the origin is 0,0 but not all graph </w:t>
       </w:r>
       <w:proofErr w:type="gramStart"/>
       <w:r>
         <w:rPr>
           <w:lang w:val="en-GB"/>
         </w:rPr>
-        <w:t>0,  and</w:t>
+        <w:t>are</w:t>
       </w:r>
       <w:proofErr w:type="gramEnd"/>
       <w:r>
         <w:rPr>
           <w:lang w:val="en-GB"/>
         </w:rPr>
-        <w:t xml:space="preserve"> X=0.</w:t>
+        <w:t xml:space="preserve"> plotted such that the origin is visible, you can therefore for those cases specify an arbitrary origin) in this case Y=0,  and X=0.</w:t>
       </w:r>
     </w:p>
     <w:p>
@@ -1804,13 +1818,7 @@
         <w:rPr>
           <w:lang w:val="en-GB"/>
         </w:rPr>
-        <w:t xml:space="preserve">The maximum X </w:t>
-      </w:r>
-      <w:r>
-        <w:rPr>
-          <w:lang w:val="en-GB"/>
-        </w:rPr>
-        <w:t>axis or the point you indicated as max in the main form (step 0))</w:t>
+        <w:t>The maximum X axis or the point you indicated as max in the main form (step 0))</w:t>
       </w:r>
     </w:p>
     <w:p>
@@ -4262,8 +4270,6 @@
           <w:lang w:val="en-GB"/>
         </w:rPr>
       </w:pPr>
-      <w:bookmarkStart w:id="1" w:name="_GoBack"/>
-      <w:bookmarkEnd w:id="1"/>
     </w:p>
     <w:p>
       <w:pPr>
@@ -4809,6 +4815,7 @@
     <w:tblPr>
       <w:tblStyle w:val="Grigliatabella"/>
       <w:tblW w:w="0" w:type="auto"/>
+      <w:jc w:val="center"/>
       <w:tblBorders>
         <w:top w:val="none" w:sz="0" w:space="0" w:color="auto"/>
         <w:left w:val="none" w:sz="0" w:space="0" w:color="auto"/>
@@ -4827,10 +4834,12 @@
     <w:tr>
       <w:trPr>
         <w:trHeight w:val="841"/>
+        <w:jc w:val="center"/>
       </w:trPr>
       <w:tc>
         <w:tcPr>
           <w:tcW w:w="3007" w:type="dxa"/>
+          <w:vAlign w:val="center"/>
         </w:tcPr>
         <w:p>
           <w:pPr>
@@ -4873,6 +4882,7 @@
       <w:tc>
         <w:tcPr>
           <w:tcW w:w="3007" w:type="dxa"/>
+          <w:vAlign w:val="center"/>
         </w:tcPr>
         <w:p>
           <w:pPr>
@@ -4881,6 +4891,12 @@
               <w:rStyle w:val="Numeropagina"/>
             </w:rPr>
           </w:pPr>
+          <w:r>
+            <w:rPr>
+              <w:rStyle w:val="Numeropagina"/>
+            </w:rPr>
+            <w:t>FPE 04/04/2020</w:t>
+          </w:r>
         </w:p>
       </w:tc>
     </w:tr>
@@ -7149,7 +7165,7 @@
 </file>
 
 <file path=customXml/itemProps1.xml><?xml version="1.0" encoding="utf-8"?>
-<ds:datastoreItem xmlns:ds="http://schemas.openxmlformats.org/officeDocument/2006/customXml" ds:itemID="{B502CCC6-99FE-42C9-97E5-D3EFB7C94A4C}">
+<ds:datastoreItem xmlns:ds="http://schemas.openxmlformats.org/officeDocument/2006/customXml" ds:itemID="{0343F344-CAAB-44AF-A008-A86C30B46272}">
   <ds:schemaRefs>
     <ds:schemaRef ds:uri="http://schemas.openxmlformats.org/officeDocument/2006/bibliography"/>
   </ds:schemaRefs>
